--- a/Mockup.docx
+++ b/Mockup.docx
@@ -39,7 +39,35 @@
           <w:sz w:val="32"/>
           <w:szCs w:val="32"/>
         </w:rPr>
-        <w:t>1: Main Activity: In this page, there is a search button to search the name of the place. Moreover, thee is About Developer button where we can check the role of developers to make this project.</w:t>
+        <w:t>1: Main Activity: In this page, there is a search button to search the name of the place. Moreover, the</w:t>
+      </w:r>
+      <w:r>
+        <w:rPr>
+          <w:sz w:val="32"/>
+          <w:szCs w:val="32"/>
+        </w:rPr>
+        <w:t>r</w:t>
+      </w:r>
+      <w:r>
+        <w:rPr>
+          <w:sz w:val="32"/>
+          <w:szCs w:val="32"/>
+        </w:rPr>
+        <w:t xml:space="preserve">e is About Developer button where we can check the role of developers </w:t>
+      </w:r>
+      <w:r>
+        <w:rPr>
+          <w:sz w:val="32"/>
+          <w:szCs w:val="32"/>
+        </w:rPr>
+        <w:t>those contributed in</w:t>
+      </w:r>
+      <w:r>
+        <w:rPr>
+          <w:sz w:val="32"/>
+          <w:szCs w:val="32"/>
+        </w:rPr>
+        <w:t xml:space="preserve"> this project.</w:t>
       </w:r>
     </w:p>
     <w:p>
@@ -71,7 +99,7 @@
           <w:szCs w:val="32"/>
         </w:rPr>
         <w:drawing>
-          <wp:inline distT="0" distB="0" distL="0" distR="0">
+          <wp:inline distT="0" distB="0" distL="0" distR="0" wp14:anchorId="53758F8F" wp14:editId="601141E8">
             <wp:extent cx="3353268" cy="5582429"/>
             <wp:effectExtent l="0" t="0" r="0" b="0"/>
             <wp:docPr id="1" name="Picture 1"/>
@@ -137,8 +165,6 @@
         <w:lastRenderedPageBreak/>
         <w:t>2:Weather Activity: This page shows the weather informtion of the searched area.</w:t>
       </w:r>
-      <w:bookmarkStart w:id="0" w:name="_GoBack"/>
-      <w:bookmarkEnd w:id="0"/>
     </w:p>
     <w:p>
       <w:pPr>
@@ -155,7 +181,7 @@
           <w:szCs w:val="48"/>
         </w:rPr>
         <w:drawing>
-          <wp:inline distT="0" distB="0" distL="0" distR="0">
+          <wp:inline distT="0" distB="0" distL="0" distR="0" wp14:anchorId="111A3CC6" wp14:editId="369A2317">
             <wp:extent cx="3315163" cy="5525271"/>
             <wp:effectExtent l="0" t="0" r="0" b="0"/>
             <wp:docPr id="2" name="Picture 2"/>
@@ -197,6 +223,123 @@
         </w:drawing>
       </w:r>
     </w:p>
+    <w:p>
+      <w:pPr>
+        <w:rPr>
+          <w:b/>
+          <w:sz w:val="48"/>
+          <w:szCs w:val="48"/>
+        </w:rPr>
+      </w:pPr>
+    </w:p>
+    <w:p>
+      <w:pPr>
+        <w:rPr>
+          <w:b/>
+          <w:sz w:val="48"/>
+          <w:szCs w:val="48"/>
+        </w:rPr>
+      </w:pPr>
+    </w:p>
+    <w:p>
+      <w:pPr>
+        <w:rPr>
+          <w:b/>
+          <w:sz w:val="48"/>
+          <w:szCs w:val="48"/>
+        </w:rPr>
+      </w:pPr>
+    </w:p>
+    <w:p>
+      <w:pPr>
+        <w:rPr>
+          <w:b/>
+          <w:sz w:val="48"/>
+          <w:szCs w:val="48"/>
+        </w:rPr>
+      </w:pPr>
+      <w:bookmarkStart w:id="0" w:name="_GoBack"/>
+      <w:bookmarkEnd w:id="0"/>
+    </w:p>
+    <w:p>
+      <w:pPr>
+        <w:rPr>
+          <w:sz w:val="32"/>
+          <w:szCs w:val="32"/>
+        </w:rPr>
+      </w:pPr>
+      <w:r>
+        <w:rPr>
+          <w:b/>
+          <w:sz w:val="48"/>
+          <w:szCs w:val="48"/>
+        </w:rPr>
+        <w:lastRenderedPageBreak/>
+        <w:t xml:space="preserve">3: About Developers : </w:t>
+      </w:r>
+      <w:r>
+        <w:rPr>
+          <w:sz w:val="32"/>
+          <w:szCs w:val="32"/>
+        </w:rPr>
+        <w:t>This page shows the roles of developers to make this application.</w:t>
+      </w:r>
+    </w:p>
+    <w:p>
+      <w:pPr>
+        <w:rPr>
+          <w:sz w:val="32"/>
+          <w:szCs w:val="32"/>
+        </w:rPr>
+      </w:pPr>
+      <w:r>
+        <w:rPr>
+          <w:sz w:val="32"/>
+          <w:szCs w:val="32"/>
+        </w:rPr>
+        <w:drawing>
+          <wp:inline distT="0" distB="0" distL="0" distR="0" wp14:anchorId="71ADC4AD" wp14:editId="3B8368C0">
+            <wp:extent cx="3343742" cy="5620534"/>
+            <wp:effectExtent l="0" t="0" r="9525" b="0"/>
+            <wp:docPr id="3" name="Picture 3"/>
+            <wp:cNvGraphicFramePr>
+              <a:graphicFrameLocks xmlns:a="http://schemas.openxmlformats.org/drawingml/2006/main" noChangeAspect="1"/>
+            </wp:cNvGraphicFramePr>
+            <a:graphic xmlns:a="http://schemas.openxmlformats.org/drawingml/2006/main">
+              <a:graphicData uri="http://schemas.openxmlformats.org/drawingml/2006/picture">
+                <pic:pic xmlns:pic="http://schemas.openxmlformats.org/drawingml/2006/picture">
+                  <pic:nvPicPr>
+                    <pic:cNvPr id="3" name="Capre.PNG"/>
+                    <pic:cNvPicPr/>
+                  </pic:nvPicPr>
+                  <pic:blipFill>
+                    <a:blip r:embed="rId6">
+                      <a:extLst>
+                        <a:ext uri="{28A0092B-C50C-407E-A947-70E740481C1C}">
+                          <a14:useLocalDpi xmlns:a14="http://schemas.microsoft.com/office/drawing/2010/main" val="0"/>
+                        </a:ext>
+                      </a:extLst>
+                    </a:blip>
+                    <a:stretch>
+                      <a:fillRect/>
+                    </a:stretch>
+                  </pic:blipFill>
+                  <pic:spPr>
+                    <a:xfrm>
+                      <a:off x="0" y="0"/>
+                      <a:ext cx="3343742" cy="5620534"/>
+                    </a:xfrm>
+                    <a:prstGeom prst="rect">
+                      <a:avLst/>
+                    </a:prstGeom>
+                  </pic:spPr>
+                </pic:pic>
+              </a:graphicData>
+            </a:graphic>
+          </wp:inline>
+        </w:drawing>
+      </w:r>
+    </w:p>
     <w:sectPr>
       <w:pgSz w:w="11906" w:h="16838"/>
       <w:pgMar w:top="1440" w:right="1440" w:bottom="1440" w:left="1440" w:header="708" w:footer="708" w:gutter="0"/>
@@ -224,7 +367,7 @@
       </w:pPr>
     </w:pPrDefault>
   </w:docDefaults>
-  <w:latentStyles w:defLockedState="0" w:defUIPriority="99" w:defSemiHidden="0" w:defUnhideWhenUsed="0" w:defQFormat="0" w:count="375">
+  <w:latentStyles w:defLockedState="0" w:defUIPriority="99" w:defSemiHidden="0" w:defUnhideWhenUsed="0" w:defQFormat="0" w:count="376">
     <w:lsdException w:name="Normal" w:uiPriority="0" w:qFormat="1"/>
     <w:lsdException w:name="heading 1" w:uiPriority="9" w:qFormat="1"/>
     <w:lsdException w:name="heading 2" w:semiHidden="1" w:uiPriority="9" w:unhideWhenUsed="1" w:qFormat="1"/>
@@ -330,7 +473,6 @@
     <w:lsdException w:name="HTML Sample" w:semiHidden="1" w:unhideWhenUsed="1"/>
     <w:lsdException w:name="HTML Typewriter" w:semiHidden="1" w:unhideWhenUsed="1"/>
     <w:lsdException w:name="HTML Variable" w:semiHidden="1" w:unhideWhenUsed="1"/>
-    <w:lsdException w:name="Normal Table" w:semiHidden="1" w:unhideWhenUsed="1"/>
     <w:lsdException w:name="annotation subject" w:semiHidden="1" w:unhideWhenUsed="1"/>
     <w:lsdException w:name="No List" w:semiHidden="1" w:unhideWhenUsed="1"/>
     <w:lsdException w:name="Outline List 1" w:semiHidden="1" w:unhideWhenUsed="1"/>
@@ -377,10 +519,8 @@
     <w:lsdException w:name="Table Subtle 2" w:semiHidden="1" w:unhideWhenUsed="1"/>
     <w:lsdException w:name="Table Web 1" w:semiHidden="1" w:unhideWhenUsed="1"/>
     <w:lsdException w:name="Table Web 2" w:semiHidden="1" w:unhideWhenUsed="1"/>
-    <w:lsdException w:name="Table Web 3" w:semiHidden="1" w:unhideWhenUsed="1"/>
     <w:lsdException w:name="Balloon Text" w:semiHidden="1" w:unhideWhenUsed="1"/>
     <w:lsdException w:name="Table Grid" w:uiPriority="39"/>
-    <w:lsdException w:name="Table Theme" w:semiHidden="1" w:unhideWhenUsed="1"/>
     <w:lsdException w:name="Placeholder Text" w:semiHidden="1"/>
     <w:lsdException w:name="No Spacing" w:uiPriority="1" w:qFormat="1"/>
     <w:lsdException w:name="Light Shading" w:uiPriority="60"/>
@@ -600,6 +740,7 @@
     <w:lsdException w:name="Smart Hyperlink" w:semiHidden="1" w:unhideWhenUsed="1"/>
     <w:lsdException w:name="Hashtag" w:semiHidden="1" w:unhideWhenUsed="1"/>
     <w:lsdException w:name="Unresolved Mention" w:semiHidden="1" w:unhideWhenUsed="1"/>
+    <w:lsdException w:name="Smart Link" w:semiHidden="1" w:unhideWhenUsed="1"/>
   </w:latentStyles>
   <w:style w:type="paragraph" w:default="1" w:styleId="Normal">
     <w:name w:val="Normal"/>
@@ -635,6 +776,38 @@
     <w:uiPriority w:val="99"/>
     <w:semiHidden/>
     <w:unhideWhenUsed/>
+  </w:style>
+  <w:style w:type="paragraph" w:styleId="BalloonText">
+    <w:name w:val="Balloon Text"/>
+    <w:basedOn w:val="Normal"/>
+    <w:link w:val="BalloonTextChar"/>
+    <w:uiPriority w:val="99"/>
+    <w:semiHidden/>
+    <w:unhideWhenUsed/>
+    <w:rsid w:val="00D84B9A"/>
+    <w:pPr>
+      <w:spacing w:after="0" w:line="240" w:lineRule="auto"/>
+    </w:pPr>
+    <w:rPr>
+      <w:rFonts w:ascii="Segoe UI" w:hAnsi="Segoe UI" w:cs="Segoe UI"/>
+      <w:sz w:val="18"/>
+      <w:szCs w:val="18"/>
+    </w:rPr>
+  </w:style>
+  <w:style w:type="character" w:customStyle="1" w:styleId="BalloonTextChar">
+    <w:name w:val="Balloon Text Char"/>
+    <w:basedOn w:val="DefaultParagraphFont"/>
+    <w:link w:val="BalloonText"/>
+    <w:uiPriority w:val="99"/>
+    <w:semiHidden/>
+    <w:rsid w:val="00D84B9A"/>
+    <w:rPr>
+      <w:rFonts w:ascii="Segoe UI" w:hAnsi="Segoe UI" w:cs="Segoe UI"/>
+      <w:noProof/>
+      <w:sz w:val="18"/>
+      <w:szCs w:val="18"/>
+      <w:lang w:val="en-US"/>
+    </w:rPr>
   </w:style>
 </w:styles>
 </file>
